--- a/public/send-it/files/0209AA Send it Learning Journal.docx
+++ b/public/send-it/files/0209AA Send it Learning Journal.docx
@@ -199,13 +199,7 @@
         <w:rPr>
           <w:b/>
         </w:rPr>
-        <w:t>.</w:t>
-      </w:r>
-      <w:r>
-        <w:rPr>
-          <w:b/>
-        </w:rPr>
-        <w:t xml:space="preserve"> </w:t>
+        <w:t xml:space="preserve">. </w:t>
       </w:r>
       <w:r>
         <w:t>Remember, an observation is what you can see, not what you think is happening!</w:t>
@@ -351,13 +345,7 @@
           <w:rFonts w:ascii="Poppins SemiBold" w:eastAsia="Poppins SemiBold" w:hAnsi="Poppins SemiBold" w:cs="Poppins SemiBold"/>
         </w:rPr>
         <w:lastRenderedPageBreak/>
-        <w:t>Based on your inference made in the previous questi</w:t>
-      </w:r>
-      <w:r>
-        <w:rPr>
-          <w:rFonts w:ascii="Poppins SemiBold" w:eastAsia="Poppins SemiBold" w:hAnsi="Poppins SemiBold" w:cs="Poppins SemiBold"/>
-        </w:rPr>
-        <w:t>on, what do you think is the main issue being described in the video?</w:t>
+        <w:t>Based on your inference made in the previous question, what do you think is the main issue being described in the video?</w:t>
       </w:r>
     </w:p>
     <w:tbl>
@@ -516,13 +504,7 @@
         <w:rPr>
           <w:rFonts w:ascii="Poppins SemiBold" w:eastAsia="Poppins SemiBold" w:hAnsi="Poppins SemiBold" w:cs="Poppins SemiBold"/>
         </w:rPr>
-        <w:t>Vehicular D</w:t>
-      </w:r>
-      <w:r>
-        <w:rPr>
-          <w:rFonts w:ascii="Poppins SemiBold" w:eastAsia="Poppins SemiBold" w:hAnsi="Poppins SemiBold" w:cs="Poppins SemiBold"/>
-        </w:rPr>
-        <w:t>elivery</w:t>
+        <w:t>Vehicular Delivery</w:t>
       </w:r>
     </w:p>
     <w:p>
@@ -540,21 +522,7 @@
         <w:rPr>
           <w:rFonts w:ascii="Poppins SemiBold" w:eastAsia="Poppins SemiBold" w:hAnsi="Poppins SemiBold" w:cs="Poppins SemiBold"/>
         </w:rPr>
-        <w:t xml:space="preserve">Your </w:t>
-      </w:r>
-      <w:proofErr w:type="gramStart"/>
-      <w:r>
-        <w:rPr>
-          <w:rFonts w:ascii="Poppins SemiBold" w:eastAsia="Poppins SemiBold" w:hAnsi="Poppins SemiBold" w:cs="Poppins SemiBold"/>
-        </w:rPr>
-        <w:t>Robot</w:t>
-      </w:r>
-      <w:proofErr w:type="gramEnd"/>
-      <w:r>
-        <w:rPr>
-          <w:rFonts w:ascii="Poppins SemiBold" w:eastAsia="Poppins SemiBold" w:hAnsi="Poppins SemiBold" w:cs="Poppins SemiBold"/>
-        </w:rPr>
-        <w:t xml:space="preserve"> has Mail</w:t>
+        <w:t>Your Robot has Mail</w:t>
       </w:r>
     </w:p>
     <w:p>
@@ -572,16 +540,8 @@
         <w:rPr>
           <w:rFonts w:ascii="Poppins SemiBold" w:eastAsia="Poppins SemiBold" w:hAnsi="Poppins SemiBold" w:cs="Poppins SemiBold"/>
         </w:rPr>
-        <w:t xml:space="preserve">Controlling a </w:t>
-      </w:r>
-      <w:proofErr w:type="gramStart"/>
-      <w:r>
-        <w:rPr>
-          <w:rFonts w:ascii="Poppins SemiBold" w:eastAsia="Poppins SemiBold" w:hAnsi="Poppins SemiBold" w:cs="Poppins SemiBold"/>
-        </w:rPr>
-        <w:t>Robot</w:t>
-      </w:r>
-      <w:proofErr w:type="gramEnd"/>
+        <w:t>Controlling a Robot</w:t>
+      </w:r>
     </w:p>
     <w:p>
       <w:pPr>
@@ -620,18 +580,7 @@
     </w:p>
     <w:p>
       <w:r>
-        <w:t xml:space="preserve">Discuss </w:t>
-      </w:r>
-      <w:proofErr w:type="gramStart"/>
-      <w:r>
-        <w:t>all of</w:t>
-      </w:r>
-      <w:proofErr w:type="gramEnd"/>
-      <w:r>
-        <w:t xml:space="preserve"> your answers as a team, but make sure that every member writes a summary in their own learning journal in the box below. Bullet points and incomplete sentences are acceptable. If you finish early, your teacher may ask you to complete a secon</w:t>
-      </w:r>
-      <w:r>
-        <w:t>d module as well.</w:t>
+        <w:t>Discuss all of your answers as a team, but make sure that every member writes a summary in their own learning journal in the box below. Bullet points and incomplete sentences are acceptable. If you finish early, your teacher may ask you to complete a second module as well.</w:t>
       </w:r>
     </w:p>
     <w:tbl>
@@ -715,18 +664,7 @@
     </w:p>
     <w:p>
       <w:r>
-        <w:t xml:space="preserve">When manually controlling the robot, you should be </w:t>
-      </w:r>
-      <w:proofErr w:type="gramStart"/>
-      <w:r>
-        <w:t>thinking about three things at all times</w:t>
-      </w:r>
-      <w:proofErr w:type="gramEnd"/>
-      <w:r>
-        <w:t>: what decisions am I making, what information am I using to make these decisi</w:t>
-      </w:r>
-      <w:r>
-        <w:t>ons, and what actions am I performing based on my decisions.</w:t>
+        <w:t>When manually controlling the robot, you should be thinking about three things at all times: what decisions am I making, what information am I using to make these decisions, and what actions am I performing based on my decisions.</w:t>
       </w:r>
     </w:p>
     <w:p>
@@ -742,10 +680,7 @@
       <w:bookmarkStart w:id="2" w:name="_v0zxf5jzi6fj" w:colFirst="0" w:colLast="0"/>
       <w:bookmarkEnd w:id="2"/>
       <w:r>
-        <w:t>Ste</w:t>
-      </w:r>
-      <w:r>
-        <w:t>p 3: Create</w:t>
+        <w:t>Step 3: Create</w:t>
       </w:r>
     </w:p>
     <w:p>
@@ -782,10 +717,7 @@
         </w:r>
       </w:hyperlink>
       <w:r>
-        <w:t xml:space="preserve"> step for the first subsystem. If you get stuck or confused, ask your classmates o</w:t>
-      </w:r>
-      <w:r>
-        <w:t>r a teacher.</w:t>
+        <w:t xml:space="preserve"> step for the first subsystem. If you get stuck or confused, ask your classmates or a teacher.</w:t>
       </w:r>
     </w:p>
     <w:p>
@@ -808,10 +740,7 @@
         <w:t>JavaScript</w:t>
       </w:r>
       <w:r>
-        <w:t xml:space="preserve"> (JS). Your teacher will let you know what lang</w:t>
-      </w:r>
-      <w:r>
-        <w:t>uage they want you to use. Otherwise, feel free to choose. You can always switch between the two at any time.</w:t>
+        <w:t xml:space="preserve"> (JS). Your teacher will let you know what language they want you to use. Otherwise, feel free to choose. You can always switch between the two at any time.</w:t>
       </w:r>
     </w:p>
     <w:p>
@@ -843,10 +772,7 @@
         <w:t>Flow</w:t>
       </w:r>
       <w:r>
-        <w:t>,</w:t>
-      </w:r>
-      <w:r>
-        <w:t xml:space="preserve"> then watch the Flow: Editor tutorial video and read the Flow: Introduction to blocks document as well as the Flow: Tips &amp; tricks with sensing blocks document on the platform. You will then be able to answer the following questions:</w:t>
+        <w:t>, then watch the Flow: Editor tutorial video and read the Flow: Introduction to blocks document as well as the Flow: Tips &amp; tricks with sensing blocks document on the platform. You will then be able to answer the following questions:</w:t>
       </w:r>
     </w:p>
     <w:p>
@@ -864,13 +790,7 @@
         <w:rPr>
           <w:b/>
         </w:rPr>
-        <w:t xml:space="preserve">Describe what a sensor </w:t>
-      </w:r>
-      <w:r>
-        <w:rPr>
-          <w:b/>
-        </w:rPr>
-        <w:t>is in your own words. What type of value do each of our sensors output?</w:t>
+        <w:t>Describe what a sensor is in your own words. What type of value do each of our sensors output?</w:t>
       </w:r>
     </w:p>
     <w:tbl>
@@ -1289,10 +1209,7 @@
         <w:t>JavaScript</w:t>
       </w:r>
       <w:r>
-        <w:t xml:space="preserve">, then read the JS: Introduction to JavaScript document and the JS: Tips &amp; tricks with sensing functions document on </w:t>
-      </w:r>
-      <w:r>
-        <w:t>the platform. You will then be able to answer the following questions:</w:t>
+        <w:t>, then read the JS: Introduction to JavaScript document and the JS: Tips &amp; tricks with sensing functions document on the platform. You will then be able to answer the following questions:</w:t>
       </w:r>
     </w:p>
     <w:p>
@@ -1551,10 +1468,7 @@
     <w:p/>
     <w:p>
       <w:r>
-        <w:t>When you have answered EITHER the Flow or JavaScript questions, check out the two mini-</w:t>
-      </w:r>
-      <w:r>
-        <w:t>games in the green Explore more card while you wait for your classmates to catch up. These games will help you practice using comparison and if blocks.</w:t>
+        <w:t>When you have answered EITHER the Flow or JavaScript questions, check out the two mini-games in the green Explore more card while you wait for your classmates to catch up. These games will help you practice using comparison and if blocks.</w:t>
       </w:r>
     </w:p>
     <w:p>
@@ -1587,18 +1501,7 @@
         <w:spacing w:after="0"/>
       </w:pPr>
       <w:r>
-        <w:t>When you were manually controlling the robot, you</w:t>
-      </w:r>
-      <w:r>
-        <w:t xml:space="preserve"> were using your human sensors to read information and then use that information to </w:t>
-      </w:r>
-      <w:proofErr w:type="gramStart"/>
-      <w:r>
-        <w:t>make a decision</w:t>
-      </w:r>
-      <w:proofErr w:type="gramEnd"/>
-      <w:r>
-        <w:t xml:space="preserve"> to perform an action.</w:t>
+        <w:t>When you were manually controlling the robot, you were using your human sensors to read information and then use that information to make a decision to perform an action.</w:t>
       </w:r>
     </w:p>
     <w:p>
@@ -1615,21 +1518,7 @@
         <w:rPr>
           <w:rFonts w:ascii="Poppins Medium" w:eastAsia="Poppins Medium" w:hAnsi="Poppins Medium" w:cs="Poppins Medium"/>
         </w:rPr>
-        <w:t xml:space="preserve">Every milli-second, you were </w:t>
-      </w:r>
-      <w:proofErr w:type="gramStart"/>
-      <w:r>
-        <w:rPr>
-          <w:rFonts w:ascii="Poppins Medium" w:eastAsia="Poppins Medium" w:hAnsi="Poppins Medium" w:cs="Poppins Medium"/>
-        </w:rPr>
-        <w:t>making a decision</w:t>
-      </w:r>
-      <w:proofErr w:type="gramEnd"/>
-      <w:r>
-        <w:rPr>
-          <w:rFonts w:ascii="Poppins Medium" w:eastAsia="Poppins Medium" w:hAnsi="Poppins Medium" w:cs="Poppins Medium"/>
-        </w:rPr>
-        <w:t>: “do I perform action X now or wait?” What action were you performing?</w:t>
+        <w:t>Every milli-second, you were making a decision: “do I perform action X now or wait?” What action were you performing?</w:t>
       </w:r>
     </w:p>
     <w:tbl>
@@ -1698,13 +1587,7 @@
         <w:rPr>
           <w:rFonts w:ascii="Poppins Medium" w:eastAsia="Poppins Medium" w:hAnsi="Poppins Medium" w:cs="Poppins Medium"/>
         </w:rPr>
-        <w:t>What informat</w:t>
-      </w:r>
-      <w:r>
-        <w:rPr>
-          <w:rFonts w:ascii="Poppins Medium" w:eastAsia="Poppins Medium" w:hAnsi="Poppins Medium" w:cs="Poppins Medium"/>
-        </w:rPr>
-        <w:t xml:space="preserve">ion were </w:t>
+        <w:t xml:space="preserve">What information were </w:t>
       </w:r>
       <w:r>
         <w:rPr>
@@ -1717,21 +1600,7 @@
         <w:rPr>
           <w:rFonts w:ascii="Poppins Medium" w:eastAsia="Poppins Medium" w:hAnsi="Poppins Medium" w:cs="Poppins Medium"/>
         </w:rPr>
-        <w:t xml:space="preserve"> using to make this decision? (</w:t>
-      </w:r>
-      <w:proofErr w:type="gramStart"/>
-      <w:r>
-        <w:rPr>
-          <w:rFonts w:ascii="Poppins Medium" w:eastAsia="Poppins Medium" w:hAnsi="Poppins Medium" w:cs="Poppins Medium"/>
-        </w:rPr>
-        <w:t>how</w:t>
-      </w:r>
-      <w:proofErr w:type="gramEnd"/>
-      <w:r>
-        <w:rPr>
-          <w:rFonts w:ascii="Poppins Medium" w:eastAsia="Poppins Medium" w:hAnsi="Poppins Medium" w:cs="Poppins Medium"/>
-        </w:rPr>
-        <w:t xml:space="preserve"> did you know when to perform action X?)</w:t>
+        <w:t xml:space="preserve"> using to make this decision? (how did you know when to perform action X?)</w:t>
       </w:r>
     </w:p>
     <w:tbl>
@@ -1865,21 +1734,7 @@
         <w:rPr>
           <w:rFonts w:ascii="Poppins Medium" w:eastAsia="Poppins Medium" w:hAnsi="Poppins Medium" w:cs="Poppins Medium"/>
         </w:rPr>
-        <w:t xml:space="preserve">If your robot </w:t>
-      </w:r>
-      <w:proofErr w:type="gramStart"/>
-      <w:r>
-        <w:rPr>
-          <w:rFonts w:ascii="Poppins Medium" w:eastAsia="Poppins Medium" w:hAnsi="Poppins Medium" w:cs="Poppins Medium"/>
-        </w:rPr>
-        <w:t>has to</w:t>
-      </w:r>
-      <w:proofErr w:type="gramEnd"/>
-      <w:r>
-        <w:rPr>
-          <w:rFonts w:ascii="Poppins Medium" w:eastAsia="Poppins Medium" w:hAnsi="Poppins Medium" w:cs="Poppins Medium"/>
-        </w:rPr>
-        <w:t xml:space="preserve"> choose between hitting an unmanned drone or a family car what should it hit? Explain your reasoning.</w:t>
+        <w:t>If your robot has to choose between hitting an unmanned drone or a family car what should it hit? Explain your reasoning.</w:t>
       </w:r>
     </w:p>
     <w:tbl>
@@ -2013,13 +1868,7 @@
         <w:rPr>
           <w:rFonts w:ascii="Poppins Medium" w:eastAsia="Poppins Medium" w:hAnsi="Poppins Medium" w:cs="Poppins Medium"/>
         </w:rPr>
-        <w:t>How would your answer change if there was one pedestrian standing nearby that would be caught in the explosion? Should you</w:t>
-      </w:r>
-      <w:r>
-        <w:rPr>
-          <w:rFonts w:ascii="Poppins Medium" w:eastAsia="Poppins Medium" w:hAnsi="Poppins Medium" w:cs="Poppins Medium"/>
-        </w:rPr>
-        <w:t>r robot self-destruct to avoid the family car but harm the pedestrian? Explain your reasoning.</w:t>
+        <w:t>How would your answer change if there was one pedestrian standing nearby that would be caught in the explosion? Should your robot self-destruct to avoid the family car but harm the pedestrian? Explain your reasoning.</w:t>
       </w:r>
     </w:p>
     <w:tbl>
@@ -2142,84 +1991,101 @@
     </w:p>
     <w:p>
       <w:r>
-        <w:t>You can now return to the platform and create your answer as part of the Code step. Make sure that y</w:t>
-      </w:r>
-      <w:r>
-        <w:t xml:space="preserve">ou </w:t>
-      </w:r>
-      <w:proofErr w:type="gramStart"/>
-      <w:r>
-        <w:t>refer back</w:t>
-      </w:r>
-      <w:proofErr w:type="gramEnd"/>
-      <w:r>
-        <w:t xml:space="preserve"> to the Research and Plan content in your learning journal or the platform whenever you get stuck!</w:t>
-      </w:r>
-    </w:p>
-    <w:p>
-      <w:r>
-        <w:t>When you have finished with Code, add a screenshot of your final solution below showing the success screen as well as either the Flow or text code. Then, write a brief explanation of how it works, including any problems that you encountered along the way a</w:t>
-      </w:r>
-      <w:r>
-        <w:t>nd how you overcame them.</w:t>
-      </w:r>
-    </w:p>
-    <w:p>
-      <w:r>
-        <w:rPr>
-          <w:rFonts w:ascii="Poppins SemiBold" w:eastAsia="Poppins SemiBold" w:hAnsi="Poppins SemiBold" w:cs="Poppins SemiBold"/>
-        </w:rPr>
-        <w:t>Importan</w:t>
-      </w:r>
-      <w:r>
-        <w:rPr>
+        <w:t>You can now return to the platform and create your answer as part of the Code step. Make sure that you refer back to the Research and Plan content in your learning journal or the platform whenever you get stuck!</w:t>
+      </w:r>
+    </w:p>
+    <w:p>
+      <w:r>
+        <w:t>When you have finished with Code, add a screenshot of your final solution below showing the success screen as well as either the Flow or text code. Then, write a brief explanation of how it works, including any problems that you encountered along the way and how you overcame them.</w:t>
+      </w:r>
+    </w:p>
+    <w:p>
+      <w:pPr>
+        <w:spacing w:line="240" w:lineRule="auto"/>
+        <w:rPr>
+          <w:rFonts w:ascii="Times New Roman" w:eastAsia="Times New Roman" w:hAnsi="Times New Roman" w:cs="Times New Roman"/>
+          <w:color w:val="auto"/>
+          <w:sz w:val="24"/>
+          <w:szCs w:val="24"/>
+          <w:lang w:val="en-NZ"/>
+        </w:rPr>
+      </w:pPr>
+      <w:r>
+        <w:rPr>
+          <w:rFonts w:eastAsia="Times New Roman"/>
           <w:b/>
-        </w:rPr>
-        <w:t>t</w:t>
-      </w:r>
-      <w:r>
+          <w:bCs/>
+          <w:lang w:val="en-NZ"/>
+        </w:rPr>
+        <w:t>Important</w:t>
+      </w:r>
+      <w:r>
+        <w:rPr>
+          <w:rFonts w:eastAsia="Times New Roman"/>
+          <w:lang w:val="en-NZ"/>
+        </w:rPr>
         <w:t>:</w:t>
       </w:r>
       <w:r>
         <w:rPr>
+          <w:rFonts w:eastAsia="Times New Roman"/>
           <w:i/>
+          <w:iCs/>
+          <w:lang w:val="en-NZ"/>
         </w:rPr>
         <w:t xml:space="preserve"> you can save your Flow code using the save icon (</w:t>
       </w:r>
       <w:r>
         <w:rPr>
+          <w:rFonts w:eastAsia="Times New Roman"/>
           <w:i/>
+          <w:iCs/>
           <w:noProof/>
+          <w:bdr w:val="none" w:sz="0" w:space="0" w:color="auto" w:frame="1"/>
+          <w:lang w:val="en-NZ"/>
         </w:rPr>
         <w:drawing>
-          <wp:inline distT="114300" distB="114300" distL="114300" distR="114300" wp14:anchorId="47B956DA" wp14:editId="2C45C80E">
-            <wp:extent cx="192715" cy="190500"/>
-            <wp:effectExtent l="0" t="0" r="0" b="0"/>
-            <wp:docPr id="6" name="image4.png"/>
-            <wp:cNvGraphicFramePr/>
+          <wp:inline distT="0" distB="0" distL="0" distR="0" wp14:anchorId="2A96D05E" wp14:editId="1A53B164">
+            <wp:extent cx="238125" cy="238125"/>
+            <wp:effectExtent l="0" t="0" r="9525" b="9525"/>
+            <wp:docPr id="1" name="Picture 1"/>
+            <wp:cNvGraphicFramePr>
+              <a:graphicFrameLocks xmlns:a="http://schemas.openxmlformats.org/drawingml/2006/main" noChangeAspect="1"/>
+            </wp:cNvGraphicFramePr>
             <a:graphic xmlns:a="http://schemas.openxmlformats.org/drawingml/2006/main">
               <a:graphicData uri="http://schemas.openxmlformats.org/drawingml/2006/picture">
                 <pic:pic xmlns:pic="http://schemas.openxmlformats.org/drawingml/2006/picture">
                   <pic:nvPicPr>
-                    <pic:cNvPr id="0" name="image4.png"/>
-                    <pic:cNvPicPr preferRelativeResize="0"/>
+                    <pic:cNvPr id="0" name="Picture 1"/>
+                    <pic:cNvPicPr>
+                      <a:picLocks noChangeAspect="1" noChangeArrowheads="1"/>
+                    </pic:cNvPicPr>
                   </pic:nvPicPr>
                   <pic:blipFill>
-                    <a:blip r:embed="rId11"/>
-                    <a:srcRect l="11413" r="11105" b="21855"/>
+                    <a:blip r:embed="rId11">
+                      <a:extLst>
+                        <a:ext uri="{28A0092B-C50C-407E-A947-70E740481C1C}">
+                          <a14:useLocalDpi xmlns:a14="http://schemas.microsoft.com/office/drawing/2010/main" val="0"/>
+                        </a:ext>
+                      </a:extLst>
+                    </a:blip>
+                    <a:srcRect/>
                     <a:stretch>
                       <a:fillRect/>
                     </a:stretch>
                   </pic:blipFill>
-                  <pic:spPr>
+                  <pic:spPr bwMode="auto">
                     <a:xfrm>
                       <a:off x="0" y="0"/>
-                      <a:ext cx="192715" cy="190500"/>
+                      <a:ext cx="238125" cy="238125"/>
                     </a:xfrm>
                     <a:prstGeom prst="rect">
                       <a:avLst/>
                     </a:prstGeom>
-                    <a:ln/>
+                    <a:noFill/>
+                    <a:ln>
+                      <a:noFill/>
+                    </a:ln>
                   </pic:spPr>
                 </pic:pic>
               </a:graphicData>
@@ -2229,15 +2095,55 @@
       </w:r>
       <w:r>
         <w:rPr>
+          <w:rFonts w:eastAsia="Times New Roman"/>
           <w:i/>
-        </w:rPr>
-        <w:t>) in the toolbar in the bottom left corner of your screen. If you save your code, you will be able to continue where you left off if you leave the simulation. The abilit</w:t>
-      </w:r>
-      <w:r>
-        <w:rPr>
+          <w:iCs/>
+          <w:lang w:val="en-NZ"/>
+        </w:rPr>
+        <w:t>) in the toolbar in the bottom left corner of the Flow editor. If you save your code before you leave the simulation, you will be able to continue where you left off when you return by pressing the restore icon directly below the save icon.</w:t>
+      </w:r>
+    </w:p>
+    <w:p>
+      <w:r>
+        <w:rPr>
+          <w:rFonts w:eastAsia="Times New Roman"/>
           <w:i/>
-        </w:rPr>
-        <w:t>y to save text code is not yet available. If you want to save your text code, we recommend copying and pasting it into the text box below before leaving the simulation.</w:t>
+          <w:iCs/>
+          <w:lang w:val="en-NZ"/>
+        </w:rPr>
+        <w:t xml:space="preserve">You can save your JavaScript code using the </w:t>
+      </w:r>
+      <w:r>
+        <w:rPr>
+          <w:rFonts w:eastAsia="Times New Roman"/>
+          <w:lang w:val="en-NZ"/>
+        </w:rPr>
+        <w:t>SAVE</w:t>
+      </w:r>
+      <w:r>
+        <w:rPr>
+          <w:rFonts w:eastAsia="Times New Roman"/>
+          <w:i/>
+          <w:iCs/>
+          <w:lang w:val="en-NZ"/>
+        </w:rPr>
+        <w:t xml:space="preserve"> button in the bottom right corner of the text editor. If you save your code before you leave the simulation, you will be able to continue where you left off when you return by pressing the </w:t>
+      </w:r>
+      <w:r>
+        <w:rPr>
+          <w:rFonts w:eastAsia="Times New Roman"/>
+          <w:lang w:val="en-NZ"/>
+        </w:rPr>
+        <w:t>RESTORE</w:t>
+      </w:r>
+      <w:r>
+        <w:rPr>
+          <w:rFonts w:eastAsia="Times New Roman"/>
+          <w:i/>
+          <w:iCs/>
+          <w:lang w:val="en-NZ"/>
+        </w:rPr>
+        <w:t xml:space="preserve"> button.</w:t>
       </w:r>
     </w:p>
     <w:tbl>
@@ -2302,10 +2208,7 @@
     </w:p>
     <w:p>
       <w:r>
-        <w:t xml:space="preserve">Add comments and a screenshot of your final Improve solution below. </w:t>
-      </w:r>
-      <w:r>
-        <w:t>You may also want to provide multiple screenshots throughout your development to highlight how your solution improved over time::</w:t>
+        <w:t>Add comments and a screenshot of your final Improve solution below. You may also want to provide multiple screenshots throughout your development to highlight how your solution improved over time::</w:t>
       </w:r>
     </w:p>
     <w:tbl>
@@ -2372,15 +2275,7 @@
         </w:numPr>
       </w:pPr>
       <w:r>
-        <w:t xml:space="preserve">If you had more time available, how could you potentially improve your solution? If your solution to the Create step didn’t work, </w:t>
-      </w:r>
-      <w:proofErr w:type="gramStart"/>
-      <w:r>
-        <w:t>try</w:t>
-      </w:r>
-      <w:proofErr w:type="gramEnd"/>
-      <w:r>
-        <w:t xml:space="preserve"> and explain why.</w:t>
+        <w:t>If you had more time available, how could you potentially improve your solution? If your solution to the Create step didn’t work, try and explain why.</w:t>
       </w:r>
     </w:p>
     <w:tbl>
@@ -2432,10 +2327,7 @@
         </w:numPr>
       </w:pPr>
       <w:r>
-        <w:t xml:space="preserve">Think </w:t>
-      </w:r>
-      <w:r>
-        <w:t>about what you achieved during the project. What are you most proud of?</w:t>
+        <w:t>Think about what you achieved during the project. What are you most proud of?</w:t>
       </w:r>
     </w:p>
     <w:tbl>
@@ -4366,6 +4258,24 @@
       </w:tblCellMar>
     </w:tblPr>
   </w:style>
+  <w:style w:type="paragraph" w:styleId="NormalWeb">
+    <w:name w:val="Normal (Web)"/>
+    <w:basedOn w:val="Normal"/>
+    <w:uiPriority w:val="99"/>
+    <w:semiHidden/>
+    <w:unhideWhenUsed/>
+    <w:rsid w:val="000632EE"/>
+    <w:pPr>
+      <w:spacing w:before="100" w:beforeAutospacing="1" w:after="100" w:afterAutospacing="1" w:line="240" w:lineRule="auto"/>
+    </w:pPr>
+    <w:rPr>
+      <w:rFonts w:ascii="Times New Roman" w:eastAsia="Times New Roman" w:hAnsi="Times New Roman" w:cs="Times New Roman"/>
+      <w:color w:val="auto"/>
+      <w:sz w:val="24"/>
+      <w:szCs w:val="24"/>
+      <w:lang w:val="en-NZ"/>
+    </w:rPr>
+  </w:style>
 </w:styles>
 </file>
 
